--- a/resume/简历-政治.docx
+++ b/resume/简历-政治.docx
@@ -75,7 +75,7 @@
                             <w:pPr>
                               <w:jc w:val="left"/>
                               <w:rPr>
-                                <w:rFonts w:ascii="黑体" w:eastAsia="黑体" w:hAnsi="黑体" w:hint="eastAsia"/>
+                                <w:rFonts w:ascii="黑体" w:eastAsia="黑体" w:hAnsi="黑体"/>
                                 <w:b/>
                                 <w:sz w:val="44"/>
                                 <w:szCs w:val="44"/>
@@ -374,7 +374,7 @@
                       <w:pPr>
                         <w:jc w:val="left"/>
                         <w:rPr>
-                          <w:rFonts w:ascii="黑体" w:eastAsia="黑体" w:hAnsi="黑体" w:hint="eastAsia"/>
+                          <w:rFonts w:ascii="黑体" w:eastAsia="黑体" w:hAnsi="黑体"/>
                           <w:b/>
                           <w:sz w:val="44"/>
                           <w:szCs w:val="44"/>
@@ -935,7 +935,7 @@
       <w:pPr>
         <w:adjustRightInd w:val="0"/>
         <w:snapToGrid w:val="0"/>
-        <w:spacing w:beforeLines="80" w:before="249" w:afterLines="80" w:after="249" w:line="276" w:lineRule="auto"/>
+        <w:spacing w:beforeLines="50" w:before="156" w:afterLines="50" w:after="156" w:line="276" w:lineRule="auto"/>
         <w:rPr>
           <w:rFonts w:ascii="Heiti SC Medium" w:eastAsia="Heiti SC Medium" w:hAnsi="Heiti SC Medium"/>
           <w:b/>
@@ -1007,7 +1007,25 @@
           <w:sz w:val="24"/>
           <w:szCs w:val="24"/>
         </w:rPr>
-        <w:t xml:space="preserve">  </w:t>
+        <w:t xml:space="preserve"> </w:t>
+      </w:r>
+      <w:r>
+        <w:rPr>
+          <w:rFonts w:ascii="Kaiti SC" w:eastAsia="Kaiti SC" w:hAnsi="Kaiti SC"/>
+          <w:b/>
+          <w:sz w:val="24"/>
+          <w:szCs w:val="24"/>
+        </w:rPr>
+        <w:t xml:space="preserve"> </w:t>
+      </w:r>
+      <w:r>
+        <w:rPr>
+          <w:rFonts w:ascii="Kaiti SC" w:eastAsia="Kaiti SC" w:hAnsi="Kaiti SC"/>
+          <w:b/>
+          <w:sz w:val="24"/>
+          <w:szCs w:val="24"/>
+        </w:rPr>
+        <w:t xml:space="preserve"> </w:t>
       </w:r>
       <w:r>
         <w:rPr>
@@ -1150,6 +1168,15 @@
       </w:r>
       <w:r>
         <w:rPr>
+          <w:rFonts w:ascii="Kaiti SC" w:eastAsia="Kaiti SC" w:hAnsi="Kaiti SC"/>
+          <w:b/>
+          <w:sz w:val="24"/>
+          <w:szCs w:val="24"/>
+        </w:rPr>
+        <w:t xml:space="preserve"> </w:t>
+      </w:r>
+      <w:r>
+        <w:rPr>
           <w:rFonts w:ascii="Kaiti SC" w:eastAsia="Kaiti SC" w:hAnsi="Kaiti SC" w:hint="eastAsia"/>
           <w:b/>
           <w:sz w:val="24"/>
@@ -1252,7 +1279,336 @@
       <w:pPr>
         <w:adjustRightInd w:val="0"/>
         <w:snapToGrid w:val="0"/>
-        <w:spacing w:beforeLines="80" w:before="249" w:afterLines="80" w:after="249" w:line="276" w:lineRule="auto"/>
+        <w:spacing w:beforeLines="50" w:before="156" w:afterLines="50" w:after="156" w:line="276" w:lineRule="auto"/>
+        <w:rPr>
+          <w:rFonts w:ascii="Heiti SC Medium" w:eastAsia="Heiti SC Medium" w:hAnsi="Heiti SC Medium"/>
+          <w:b/>
+          <w:sz w:val="24"/>
+          <w:szCs w:val="24"/>
+        </w:rPr>
+      </w:pPr>
+      <w:r>
+        <w:rPr>
+          <w:rFonts w:ascii="Heiti SC Medium" w:eastAsia="Heiti SC Medium" w:hAnsi="Heiti SC Medium" w:hint="eastAsia"/>
+          <w:b/>
+          <w:sz w:val="24"/>
+          <w:szCs w:val="24"/>
+        </w:rPr>
+        <w:t>学生工作经历</w:t>
+      </w:r>
+    </w:p>
+    <w:p>
+      <w:pPr>
+        <w:adjustRightInd w:val="0"/>
+        <w:snapToGrid w:val="0"/>
+        <w:spacing w:line="360" w:lineRule="exact"/>
+        <w:ind w:left="1800" w:hangingChars="750" w:hanging="1800"/>
+        <w:rPr>
+          <w:rFonts w:ascii="Kaiti SC" w:eastAsia="Kaiti SC" w:hAnsi="Kaiti SC"/>
+          <w:b/>
+          <w:sz w:val="24"/>
+          <w:szCs w:val="24"/>
+        </w:rPr>
+      </w:pPr>
+      <w:r>
+        <w:rPr>
+          <w:rFonts w:ascii="Kaiti SC" w:eastAsia="Kaiti SC" w:hAnsi="Kaiti SC"/>
+          <w:b/>
+          <w:sz w:val="24"/>
+          <w:szCs w:val="24"/>
+        </w:rPr>
+        <w:t xml:space="preserve">2015 </w:t>
+      </w:r>
+      <w:r>
+        <w:rPr>
+          <w:rFonts w:ascii="Kaiti SC" w:eastAsia="Kaiti SC" w:hAnsi="Kaiti SC" w:hint="eastAsia"/>
+          <w:b/>
+          <w:sz w:val="24"/>
+          <w:szCs w:val="24"/>
+        </w:rPr>
+        <w:t>-</w:t>
+      </w:r>
+      <w:r>
+        <w:rPr>
+          <w:rFonts w:ascii="Kaiti SC" w:eastAsia="Kaiti SC" w:hAnsi="Kaiti SC"/>
+          <w:b/>
+          <w:sz w:val="24"/>
+          <w:szCs w:val="24"/>
+        </w:rPr>
+        <w:t xml:space="preserve"> 2016</w:t>
+      </w:r>
+      <w:r>
+        <w:rPr>
+          <w:rFonts w:ascii="Kaiti SC" w:eastAsia="Kaiti SC" w:hAnsi="Kaiti SC" w:hint="eastAsia"/>
+          <w:b/>
+          <w:sz w:val="24"/>
+          <w:szCs w:val="24"/>
+        </w:rPr>
+        <w:t xml:space="preserve">年 </w:t>
+      </w:r>
+      <w:r>
+        <w:rPr>
+          <w:rFonts w:ascii="Kaiti SC" w:eastAsia="Kaiti SC" w:hAnsi="Kaiti SC"/>
+          <w:b/>
+          <w:sz w:val="24"/>
+          <w:szCs w:val="24"/>
+        </w:rPr>
+        <w:t xml:space="preserve">  </w:t>
+      </w:r>
+      <w:r>
+        <w:rPr>
+          <w:rFonts w:ascii="Kaiti SC" w:eastAsia="Kaiti SC" w:hAnsi="Kaiti SC" w:hint="eastAsia"/>
+          <w:b/>
+          <w:sz w:val="24"/>
+          <w:szCs w:val="24"/>
+        </w:rPr>
+        <w:t xml:space="preserve">计算机学院团委宣传部部长 </w:t>
+      </w:r>
+      <w:r>
+        <w:rPr>
+          <w:rFonts w:ascii="Kaiti SC" w:eastAsia="Kaiti SC" w:hAnsi="Kaiti SC"/>
+          <w:b/>
+          <w:sz w:val="24"/>
+          <w:szCs w:val="24"/>
+        </w:rPr>
+        <w:t xml:space="preserve"> </w:t>
+      </w:r>
+      <w:r>
+        <w:rPr>
+          <w:rFonts w:ascii="Kaiti SC" w:eastAsia="Kaiti SC" w:hAnsi="Kaiti SC" w:hint="eastAsia"/>
+          <w:b/>
+          <w:sz w:val="24"/>
+          <w:szCs w:val="24"/>
+        </w:rPr>
+        <w:t>任职期间</w:t>
+      </w:r>
+      <w:r>
+        <w:rPr>
+          <w:rFonts w:ascii="Kaiti SC" w:eastAsia="Kaiti SC" w:hAnsi="Kaiti SC" w:hint="eastAsia"/>
+          <w:b/>
+          <w:sz w:val="24"/>
+          <w:szCs w:val="24"/>
+        </w:rPr>
+        <w:t>举办过“2</w:t>
+      </w:r>
+      <w:r>
+        <w:rPr>
+          <w:rFonts w:ascii="Kaiti SC" w:eastAsia="Kaiti SC" w:hAnsi="Kaiti SC"/>
+          <w:b/>
+          <w:sz w:val="24"/>
+          <w:szCs w:val="24"/>
+        </w:rPr>
+        <w:t>015</w:t>
+      </w:r>
+      <w:r>
+        <w:rPr>
+          <w:rFonts w:ascii="Kaiti SC" w:eastAsia="Kaiti SC" w:hAnsi="Kaiti SC" w:hint="eastAsia"/>
+          <w:b/>
+          <w:sz w:val="24"/>
+          <w:szCs w:val="24"/>
+        </w:rPr>
+        <w:t>年暑期三下乡”、“光盘行动”、“校五四杯”等</w:t>
+      </w:r>
+      <w:r>
+        <w:rPr>
+          <w:rFonts w:ascii="Kaiti SC" w:eastAsia="Kaiti SC" w:hAnsi="Kaiti SC" w:hint="eastAsia"/>
+          <w:b/>
+          <w:sz w:val="24"/>
+          <w:szCs w:val="24"/>
+        </w:rPr>
+        <w:t>多次</w:t>
+      </w:r>
+      <w:r>
+        <w:rPr>
+          <w:rFonts w:ascii="Kaiti SC" w:eastAsia="Kaiti SC" w:hAnsi="Kaiti SC" w:hint="eastAsia"/>
+          <w:b/>
+          <w:sz w:val="24"/>
+          <w:szCs w:val="24"/>
+        </w:rPr>
+        <w:t>省、校级实践活动</w:t>
+      </w:r>
+      <w:r>
+        <w:rPr>
+          <w:rFonts w:ascii="Kaiti SC" w:eastAsia="Kaiti SC" w:hAnsi="Kaiti SC" w:hint="eastAsia"/>
+          <w:b/>
+          <w:sz w:val="24"/>
+          <w:szCs w:val="24"/>
+        </w:rPr>
+        <w:t>。</w:t>
+      </w:r>
+    </w:p>
+    <w:p>
+      <w:pPr>
+        <w:adjustRightInd w:val="0"/>
+        <w:snapToGrid w:val="0"/>
+        <w:spacing w:line="360" w:lineRule="exact"/>
+        <w:ind w:left="1800" w:hangingChars="750" w:hanging="1800"/>
+        <w:rPr>
+          <w:rFonts w:ascii="Kaiti SC" w:eastAsia="Kaiti SC" w:hAnsi="Kaiti SC" w:hint="eastAsia"/>
+          <w:b/>
+          <w:sz w:val="24"/>
+          <w:szCs w:val="24"/>
+        </w:rPr>
+      </w:pPr>
+      <w:r>
+        <w:rPr>
+          <w:rFonts w:ascii="Kaiti SC" w:eastAsia="Kaiti SC" w:hAnsi="Kaiti SC" w:hint="eastAsia"/>
+          <w:b/>
+          <w:sz w:val="24"/>
+          <w:szCs w:val="24"/>
+        </w:rPr>
+        <w:t>2</w:t>
+      </w:r>
+      <w:r>
+        <w:rPr>
+          <w:rFonts w:ascii="Kaiti SC" w:eastAsia="Kaiti SC" w:hAnsi="Kaiti SC"/>
+          <w:b/>
+          <w:sz w:val="24"/>
+          <w:szCs w:val="24"/>
+        </w:rPr>
+        <w:t>013 - 2017</w:t>
+      </w:r>
+      <w:r>
+        <w:rPr>
+          <w:rFonts w:ascii="Kaiti SC" w:eastAsia="Kaiti SC" w:hAnsi="Kaiti SC" w:hint="eastAsia"/>
+          <w:b/>
+          <w:sz w:val="24"/>
+          <w:szCs w:val="24"/>
+        </w:rPr>
+        <w:t xml:space="preserve">年 </w:t>
+      </w:r>
+      <w:r>
+        <w:rPr>
+          <w:rFonts w:ascii="Kaiti SC" w:eastAsia="Kaiti SC" w:hAnsi="Kaiti SC"/>
+          <w:b/>
+          <w:sz w:val="24"/>
+          <w:szCs w:val="24"/>
+        </w:rPr>
+        <w:t xml:space="preserve">  </w:t>
+      </w:r>
+      <w:r>
+        <w:rPr>
+          <w:rFonts w:ascii="Kaiti SC" w:eastAsia="Kaiti SC" w:hAnsi="Kaiti SC" w:hint="eastAsia"/>
+          <w:b/>
+          <w:sz w:val="24"/>
+          <w:szCs w:val="24"/>
+        </w:rPr>
+        <w:t>2</w:t>
+      </w:r>
+      <w:r>
+        <w:rPr>
+          <w:rFonts w:ascii="Kaiti SC" w:eastAsia="Kaiti SC" w:hAnsi="Kaiti SC"/>
+          <w:b/>
+          <w:sz w:val="24"/>
+          <w:szCs w:val="24"/>
+        </w:rPr>
+        <w:t>0130615</w:t>
+      </w:r>
+      <w:r>
+        <w:rPr>
+          <w:rFonts w:ascii="Kaiti SC" w:eastAsia="Kaiti SC" w:hAnsi="Kaiti SC" w:hint="eastAsia"/>
+          <w:b/>
+          <w:sz w:val="24"/>
+          <w:szCs w:val="24"/>
+        </w:rPr>
+        <w:t>班团支书</w:t>
+      </w:r>
+      <w:r>
+        <w:rPr>
+          <w:rFonts w:ascii="Kaiti SC" w:eastAsia="Kaiti SC" w:hAnsi="Kaiti SC" w:hint="eastAsia"/>
+          <w:b/>
+          <w:sz w:val="24"/>
+          <w:szCs w:val="24"/>
+        </w:rPr>
+        <w:t>、辅导员助理</w:t>
+      </w:r>
+      <w:r>
+        <w:rPr>
+          <w:rFonts w:ascii="Kaiti SC" w:eastAsia="Kaiti SC" w:hAnsi="Kaiti SC" w:hint="eastAsia"/>
+          <w:b/>
+          <w:sz w:val="24"/>
+          <w:szCs w:val="24"/>
+        </w:rPr>
+        <w:t xml:space="preserve"> </w:t>
+      </w:r>
+      <w:r>
+        <w:rPr>
+          <w:rFonts w:ascii="Kaiti SC" w:eastAsia="Kaiti SC" w:hAnsi="Kaiti SC"/>
+          <w:b/>
+          <w:sz w:val="24"/>
+          <w:szCs w:val="24"/>
+        </w:rPr>
+        <w:t xml:space="preserve"> </w:t>
+      </w:r>
+      <w:r>
+        <w:rPr>
+          <w:rFonts w:ascii="Kaiti SC" w:eastAsia="Kaiti SC" w:hAnsi="Kaiti SC" w:hint="eastAsia"/>
+          <w:b/>
+          <w:sz w:val="24"/>
+          <w:szCs w:val="24"/>
+        </w:rPr>
+        <w:t>任职期间</w:t>
+      </w:r>
+      <w:r>
+        <w:rPr>
+          <w:rFonts w:ascii="Kaiti SC" w:eastAsia="Kaiti SC" w:hAnsi="Kaiti SC" w:hint="eastAsia"/>
+          <w:b/>
+          <w:sz w:val="24"/>
+          <w:szCs w:val="24"/>
+        </w:rPr>
+        <w:t>从思想、学习两方面入手、提倡并积极推进班级团员向党组织靠拢，四年班级党员率3</w:t>
+      </w:r>
+      <w:r>
+        <w:rPr>
+          <w:rFonts w:ascii="Kaiti SC" w:eastAsia="Kaiti SC" w:hAnsi="Kaiti SC"/>
+          <w:b/>
+          <w:sz w:val="24"/>
+          <w:szCs w:val="24"/>
+        </w:rPr>
+        <w:t>0.7%</w:t>
+      </w:r>
+      <w:r>
+        <w:rPr>
+          <w:rFonts w:ascii="Kaiti SC" w:eastAsia="Kaiti SC" w:hAnsi="Kaiti SC" w:hint="eastAsia"/>
+          <w:b/>
+          <w:sz w:val="24"/>
+          <w:szCs w:val="24"/>
+        </w:rPr>
+        <w:t>；同时</w:t>
+      </w:r>
+      <w:r>
+        <w:rPr>
+          <w:rFonts w:ascii="Kaiti SC" w:eastAsia="Kaiti SC" w:hAnsi="Kaiti SC" w:hint="eastAsia"/>
+          <w:b/>
+          <w:sz w:val="24"/>
+          <w:szCs w:val="24"/>
+        </w:rPr>
+        <w:t>担任辅导员助理一职，协助完成学生档案信息管理、</w:t>
+      </w:r>
+      <w:r>
+        <w:rPr>
+          <w:rFonts w:ascii="Kaiti SC" w:eastAsia="Kaiti SC" w:hAnsi="Kaiti SC" w:hint="eastAsia"/>
+          <w:b/>
+          <w:sz w:val="24"/>
+          <w:szCs w:val="24"/>
+        </w:rPr>
+        <w:t>学籍预警信息管理等多项学生工作</w:t>
+      </w:r>
+      <w:r>
+        <w:rPr>
+          <w:rFonts w:ascii="Kaiti SC" w:eastAsia="Kaiti SC" w:hAnsi="Kaiti SC" w:hint="eastAsia"/>
+          <w:b/>
+          <w:sz w:val="24"/>
+          <w:szCs w:val="24"/>
+        </w:rPr>
+        <w:t>。</w:t>
+      </w:r>
+    </w:p>
+    <w:p>
+      <w:pPr>
+        <w:adjustRightInd w:val="0"/>
+        <w:snapToGrid w:val="0"/>
+        <w:spacing w:beforeLines="50" w:before="156" w:afterLines="50" w:after="156" w:line="276" w:lineRule="auto"/>
         <w:rPr>
           <w:rFonts w:ascii="Heiti SC Medium" w:eastAsia="Heiti SC Medium" w:hAnsi="Heiti SC Medium"/>
           <w:b/>
@@ -1369,7 +1725,34 @@
           <w:sz w:val="24"/>
           <w:szCs w:val="24"/>
         </w:rPr>
-        <w:t>至今</w:t>
+        <w:t>2</w:t>
+      </w:r>
+      <w:r>
+        <w:rPr>
+          <w:rFonts w:ascii="Kaiti SC" w:eastAsia="Kaiti SC" w:hAnsi="Kaiti SC"/>
+          <w:b/>
+          <w:sz w:val="24"/>
+          <w:szCs w:val="24"/>
+        </w:rPr>
+        <w:t>019</w:t>
+      </w:r>
+      <w:r>
+        <w:rPr>
+          <w:rFonts w:ascii="Kaiti SC" w:eastAsia="Kaiti SC" w:hAnsi="Kaiti SC" w:hint="eastAsia"/>
+          <w:b/>
+          <w:sz w:val="24"/>
+          <w:szCs w:val="24"/>
+        </w:rPr>
+        <w:t>.</w:t>
+      </w:r>
+      <w:r>
+        <w:rPr>
+          <w:rFonts w:ascii="Kaiti SC" w:eastAsia="Kaiti SC" w:hAnsi="Kaiti SC"/>
+          <w:b/>
+          <w:sz w:val="24"/>
+          <w:szCs w:val="24"/>
+        </w:rPr>
+        <w:t>09</w:t>
       </w:r>
     </w:p>
     <w:p>
@@ -1397,25 +1780,25 @@
       <w:r>
         <w:rPr>
           <w:rFonts w:ascii="Kaiti SC" w:eastAsia="Kaiti SC" w:hAnsi="Kaiti SC" w:hint="eastAsia"/>
+          <w:b/>
+          <w:sz w:val="24"/>
+          <w:szCs w:val="24"/>
+        </w:rPr>
+        <w:t>：</w:t>
+      </w:r>
+      <w:r>
+        <w:rPr>
+          <w:rFonts w:ascii="Kaiti SC" w:eastAsia="Kaiti SC" w:hAnsi="Kaiti SC" w:hint="eastAsia"/>
           <w:bCs/>
           <w:sz w:val="24"/>
           <w:szCs w:val="24"/>
         </w:rPr>
-        <w:t>：</w:t>
-      </w:r>
-      <w:r>
-        <w:rPr>
-          <w:rFonts w:ascii="Kaiti SC" w:eastAsia="Kaiti SC" w:hAnsi="Kaiti SC" w:hint="eastAsia"/>
-          <w:b/>
-          <w:sz w:val="24"/>
-          <w:szCs w:val="24"/>
-        </w:rPr>
         <w:t>参与开发</w:t>
       </w:r>
       <w:r>
         <w:rPr>
           <w:rFonts w:ascii="Kaiti SC" w:eastAsia="Kaiti SC" w:hAnsi="Kaiti SC" w:hint="eastAsia"/>
-          <w:b/>
+          <w:bCs/>
           <w:sz w:val="24"/>
           <w:szCs w:val="24"/>
         </w:rPr>
@@ -1424,7 +1807,7 @@
       <w:r>
         <w:rPr>
           <w:rFonts w:ascii="Kaiti SC" w:eastAsia="Kaiti SC" w:hAnsi="Kaiti SC" w:hint="eastAsia"/>
-          <w:b/>
+          <w:bCs/>
           <w:sz w:val="24"/>
           <w:szCs w:val="24"/>
         </w:rPr>
@@ -1433,7 +1816,7 @@
       <w:r>
         <w:rPr>
           <w:rFonts w:ascii="Kaiti SC" w:eastAsia="Kaiti SC" w:hAnsi="Kaiti SC" w:hint="eastAsia"/>
-          <w:b/>
+          <w:bCs/>
           <w:sz w:val="24"/>
           <w:szCs w:val="24"/>
         </w:rPr>
@@ -1442,7 +1825,7 @@
       <w:r>
         <w:rPr>
           <w:rFonts w:ascii="Kaiti SC" w:eastAsia="Kaiti SC" w:hAnsi="Kaiti SC" w:hint="eastAsia"/>
-          <w:b/>
+          <w:bCs/>
           <w:sz w:val="24"/>
           <w:szCs w:val="24"/>
         </w:rPr>
@@ -1451,7 +1834,7 @@
       <w:r>
         <w:rPr>
           <w:rFonts w:ascii="Kaiti SC" w:eastAsia="Kaiti SC" w:hAnsi="Kaiti SC" w:hint="eastAsia"/>
-          <w:b/>
+          <w:bCs/>
           <w:sz w:val="24"/>
           <w:szCs w:val="24"/>
         </w:rPr>
@@ -1460,7 +1843,7 @@
       <w:r>
         <w:rPr>
           <w:rFonts w:ascii="Kaiti SC" w:eastAsia="Kaiti SC" w:hAnsi="Kaiti SC" w:hint="eastAsia"/>
-          <w:b/>
+          <w:bCs/>
           <w:sz w:val="24"/>
           <w:szCs w:val="24"/>
         </w:rPr>
@@ -1469,7 +1852,7 @@
       <w:r>
         <w:rPr>
           <w:rFonts w:ascii="Kaiti SC" w:eastAsia="Kaiti SC" w:hAnsi="Kaiti SC" w:hint="eastAsia"/>
-          <w:b/>
+          <w:bCs/>
           <w:sz w:val="24"/>
           <w:szCs w:val="24"/>
         </w:rPr>
@@ -1478,7 +1861,7 @@
       <w:r>
         <w:rPr>
           <w:rFonts w:ascii="Kaiti SC" w:eastAsia="Kaiti SC" w:hAnsi="Kaiti SC" w:hint="eastAsia"/>
-          <w:b/>
+          <w:bCs/>
           <w:sz w:val="24"/>
           <w:szCs w:val="24"/>
         </w:rPr>
@@ -1487,7 +1870,7 @@
       <w:r>
         <w:rPr>
           <w:rFonts w:ascii="Kaiti SC" w:eastAsia="Kaiti SC" w:hAnsi="Kaiti SC" w:hint="eastAsia"/>
-          <w:b/>
+          <w:bCs/>
           <w:sz w:val="24"/>
           <w:szCs w:val="24"/>
         </w:rPr>
@@ -1519,51 +1902,6 @@
           <w:szCs w:val="24"/>
         </w:rPr>
         <w:t xml:space="preserve"> </w:t>
-      </w:r>
-      <w:r>
-        <w:rPr>
-          <w:rFonts w:ascii="Kaiti SC" w:eastAsia="Kaiti SC" w:hAnsi="Kaiti SC" w:hint="eastAsia"/>
-          <w:bCs/>
-          <w:sz w:val="24"/>
-          <w:szCs w:val="24"/>
-        </w:rPr>
-        <w:t>其中主要工作包括图引擎的</w:t>
-      </w:r>
-      <w:r>
-        <w:rPr>
-          <w:rFonts w:ascii="Kaiti SC" w:eastAsia="Kaiti SC" w:hAnsi="Kaiti SC" w:hint="eastAsia"/>
-          <w:bCs/>
-          <w:sz w:val="24"/>
-          <w:szCs w:val="24"/>
-        </w:rPr>
-        <w:t>核心代码开发、引擎与</w:t>
-      </w:r>
-      <w:r>
-        <w:rPr>
-          <w:rFonts w:ascii="Times New Roman" w:eastAsia="Kaiti SC" w:hAnsi="Times New Roman"/>
-          <w:bCs/>
-          <w:sz w:val="24"/>
-          <w:szCs w:val="24"/>
-        </w:rPr>
-        <w:t>YARN</w:t>
-      </w:r>
-      <w:r>
-        <w:rPr>
-          <w:rFonts w:ascii="Kaiti SC" w:eastAsia="Kaiti SC" w:hAnsi="Kaiti SC" w:hint="eastAsia"/>
-          <w:bCs/>
-          <w:sz w:val="24"/>
-          <w:szCs w:val="24"/>
-        </w:rPr>
-        <w:t>资源调度框架的集成对接、以及为使引擎用户友好化与Java、Python语言的交互</w:t>
-      </w:r>
-      <w:r>
-        <w:rPr>
-          <w:rFonts w:ascii="Kaiti SC" w:eastAsia="Kaiti SC" w:hAnsi="Kaiti SC" w:hint="eastAsia"/>
-          <w:bCs/>
-          <w:sz w:val="24"/>
-          <w:szCs w:val="24"/>
-        </w:rPr>
-        <w:t>。</w:t>
       </w:r>
     </w:p>
     <w:p>
@@ -1641,6 +1979,8 @@
         </w:rPr>
         <w:t>2018.10 – 2019.01</w:t>
       </w:r>
+      <w:bookmarkStart w:id="0" w:name="_GoBack"/>
+      <w:bookmarkEnd w:id="0"/>
     </w:p>
     <w:p>
       <w:pPr>
@@ -1662,7 +2002,16 @@
           <w:sz w:val="24"/>
           <w:szCs w:val="24"/>
         </w:rPr>
-        <w:t>工作内容描述：主要负责“搜索统一接入服务系统”的核心代码开发和系统调优工作，并参与下游“互娱检索系统”的架构设计与开发，为用户提供优质的搜索服务与体验</w:t>
+        <w:t>工作内容描述</w:t>
+      </w:r>
+      <w:r>
+        <w:rPr>
+          <w:rFonts w:ascii="Kaiti SC" w:eastAsia="Kaiti SC" w:hAnsi="Kaiti SC" w:hint="eastAsia"/>
+          <w:b/>
+          <w:sz w:val="24"/>
+          <w:szCs w:val="24"/>
+        </w:rPr>
+        <w:t>：</w:t>
       </w:r>
       <w:r>
         <w:rPr>
@@ -1671,41 +2020,23 @@
           <w:sz w:val="24"/>
           <w:szCs w:val="24"/>
         </w:rPr>
+        <w:t>主要负责“搜索统一接入服务系统”的核心代码开发和系统调优工作</w:t>
+      </w:r>
+      <w:r>
+        <w:rPr>
+          <w:rFonts w:ascii="Kaiti SC" w:eastAsia="Kaiti SC" w:hAnsi="Kaiti SC" w:hint="eastAsia"/>
+          <w:bCs/>
+          <w:sz w:val="24"/>
+          <w:szCs w:val="24"/>
+        </w:rPr>
         <w:t>。</w:t>
-      </w:r>
-      <w:r>
-        <w:rPr>
-          <w:rFonts w:ascii="Kaiti SC" w:eastAsia="Kaiti SC" w:hAnsi="Kaiti SC" w:hint="eastAsia"/>
-          <w:bCs/>
-          <w:sz w:val="24"/>
-          <w:szCs w:val="24"/>
-        </w:rPr>
-        <w:t>其中主要工作包括迁移头条主端、抖音等产品综搜与部分垂搜业务、以及提出并开发全链路debug功能以</w:t>
-      </w:r>
-      <w:r>
-        <w:rPr>
-          <w:rFonts w:ascii="Kaiti SC" w:eastAsia="Kaiti SC" w:hAnsi="Kaiti SC" w:hint="eastAsia"/>
-          <w:bCs/>
-          <w:sz w:val="24"/>
-          <w:szCs w:val="24"/>
-        </w:rPr>
-        <w:t>极大</w:t>
-      </w:r>
-      <w:r>
-        <w:rPr>
-          <w:rFonts w:ascii="Kaiti SC" w:eastAsia="Kaiti SC" w:hAnsi="Kaiti SC" w:hint="eastAsia"/>
-          <w:bCs/>
-          <w:sz w:val="24"/>
-          <w:szCs w:val="24"/>
-        </w:rPr>
-        <w:t>缩小线上debug时间。</w:t>
       </w:r>
     </w:p>
     <w:p>
       <w:pPr>
         <w:adjustRightInd w:val="0"/>
         <w:snapToGrid w:val="0"/>
-        <w:spacing w:beforeLines="80" w:before="249" w:afterLines="80" w:after="249" w:line="276" w:lineRule="auto"/>
+        <w:spacing w:beforeLines="50" w:before="156" w:afterLines="50" w:after="156" w:line="276" w:lineRule="auto"/>
         <w:rPr>
           <w:rFonts w:ascii="Heiti SC Medium" w:eastAsia="Heiti SC Medium" w:hAnsi="Heiti SC Medium"/>
           <w:b/>
@@ -2203,7 +2534,7 @@
       <w:pPr>
         <w:adjustRightInd w:val="0"/>
         <w:snapToGrid w:val="0"/>
-        <w:spacing w:beforeLines="80" w:before="249" w:afterLines="80" w:after="249" w:line="276" w:lineRule="auto"/>
+        <w:spacing w:beforeLines="50" w:before="156" w:afterLines="50" w:after="156" w:line="276" w:lineRule="auto"/>
         <w:rPr>
           <w:rFonts w:ascii="Heiti SC Medium" w:eastAsia="Heiti SC Medium" w:hAnsi="Heiti SC Medium"/>
           <w:b/>
@@ -2220,8 +2551,6 @@
         </w:rPr>
         <w:t>自我评价</w:t>
       </w:r>
-      <w:bookmarkStart w:id="0" w:name="_GoBack"/>
-      <w:bookmarkEnd w:id="0"/>
     </w:p>
     <w:p>
       <w:pPr>
@@ -4421,7 +4750,7 @@
 </file>
 
 <file path=customXml/itemProps1.xml><?xml version="1.0" encoding="utf-8"?>
-<ds:datastoreItem xmlns:ds="http://schemas.openxmlformats.org/officeDocument/2006/customXml" ds:itemID="{88A81261-9495-0546-A28A-C98C7FFEC919}">
+<ds:datastoreItem xmlns:ds="http://schemas.openxmlformats.org/officeDocument/2006/customXml" ds:itemID="{FABF385B-0A19-6A4A-A359-72A6BE65618A}">
   <ds:schemaRefs>
     <ds:schemaRef ds:uri="http://schemas.openxmlformats.org/officeDocument/2006/bibliography"/>
   </ds:schemaRefs>
